--- a/SEblog/开题报告-林锐鑫小组.docx
+++ b/SEblog/开题报告-林锐鑫小组.docx
@@ -115,7 +115,7 @@
     <w:p>
       <w:pPr>
         <w:spacing w:beforeLines="50" w:before="156" w:afterLines="50" w:after="156"/>
-        <w:ind w:firstLineChars="200" w:firstLine="480"/>
+        <w:ind w:firstLineChars="200" w:firstLine="420"/>
         <w:rPr>
           <w:rFonts w:asciiTheme="minorEastAsia" w:hAnsiTheme="minorEastAsia"/>
           <w:sz w:val="24"/>
@@ -372,15 +372,7 @@
           <w:sz w:val="24"/>
           <w:shd w:val="clear" w:color="auto" w:fill="FFFFFF"/>
         </w:rPr>
-        <w:t>、</w:t>
-      </w:r>
-      <w:r>
-        <w:rPr>
-          <w:rFonts w:asciiTheme="minorEastAsia" w:hAnsiTheme="minorEastAsia" w:hint="eastAsia"/>
-          <w:sz w:val="24"/>
-          <w:shd w:val="clear" w:color="auto" w:fill="FFFFFF"/>
-        </w:rPr>
-        <w:t>最新加入</w:t>
+        <w:t>、固定分类</w:t>
       </w:r>
     </w:p>
     <w:p>
@@ -439,23 +431,7 @@
           <w:sz w:val="24"/>
           <w:shd w:val="clear" w:color="auto" w:fill="FFFFFF"/>
         </w:rPr>
-        <w:t>评论区、</w:t>
-      </w:r>
-      <w:r>
-        <w:rPr>
-          <w:rFonts w:asciiTheme="minorEastAsia" w:hAnsiTheme="minorEastAsia" w:hint="eastAsia"/>
-          <w:sz w:val="24"/>
-          <w:shd w:val="clear" w:color="auto" w:fill="FFFFFF"/>
-        </w:rPr>
-        <w:t>留言</w:t>
-      </w:r>
-      <w:r>
-        <w:rPr>
-          <w:rFonts w:asciiTheme="minorEastAsia" w:hAnsiTheme="minorEastAsia" w:hint="eastAsia"/>
-          <w:sz w:val="24"/>
-          <w:shd w:val="clear" w:color="auto" w:fill="FFFFFF"/>
-        </w:rPr>
-        <w:t>版</w:t>
+        <w:t>评论区</w:t>
       </w:r>
       <w:r>
         <w:rPr>
@@ -523,7 +499,7 @@
           <w:sz w:val="24"/>
           <w:shd w:val="clear" w:color="auto" w:fill="FFFFFF"/>
         </w:rPr>
-        <w:t>添加分类</w:t>
+        <w:t>文章管理</w:t>
       </w:r>
       <w:r>
         <w:rPr>
@@ -539,40 +515,10 @@
           <w:sz w:val="24"/>
           <w:shd w:val="clear" w:color="auto" w:fill="FFFFFF"/>
         </w:rPr>
-        <w:t>分类管理</w:t>
-      </w:r>
-      <w:r>
-        <w:rPr>
-          <w:rFonts w:asciiTheme="minorEastAsia" w:hAnsiTheme="minorEastAsia" w:hint="eastAsia"/>
-          <w:sz w:val="24"/>
-          <w:shd w:val="clear" w:color="auto" w:fill="FFFFFF"/>
-        </w:rPr>
-        <w:t>、</w:t>
-      </w:r>
-      <w:r>
-        <w:rPr>
-          <w:rFonts w:asciiTheme="minorEastAsia" w:hAnsiTheme="minorEastAsia" w:hint="eastAsia"/>
-          <w:sz w:val="24"/>
-          <w:shd w:val="clear" w:color="auto" w:fill="FFFFFF"/>
-        </w:rPr>
-        <w:t>文章管理</w:t>
-      </w:r>
-      <w:r>
-        <w:rPr>
-          <w:rFonts w:asciiTheme="minorEastAsia" w:hAnsiTheme="minorEastAsia" w:hint="eastAsia"/>
-          <w:sz w:val="24"/>
-          <w:shd w:val="clear" w:color="auto" w:fill="FFFFFF"/>
-        </w:rPr>
-        <w:t>、</w:t>
-      </w:r>
-      <w:r>
-        <w:rPr>
-          <w:rFonts w:asciiTheme="minorEastAsia" w:hAnsiTheme="minorEastAsia" w:hint="eastAsia"/>
-          <w:sz w:val="24"/>
-          <w:shd w:val="clear" w:color="auto" w:fill="FFFFFF"/>
-        </w:rPr>
-        <w:t>留言管理</w:t>
-      </w:r>
+        <w:t>评论管理</w:t>
+      </w:r>
+      <w:bookmarkStart w:id="0" w:name="_GoBack"/>
+      <w:bookmarkEnd w:id="0"/>
       <w:r>
         <w:rPr>
           <w:rFonts w:asciiTheme="minorEastAsia" w:hAnsiTheme="minorEastAsia" w:hint="eastAsia"/>
@@ -1231,8 +1177,6 @@
               </w:rPr>
               <w:t>4、</w:t>
             </w:r>
-            <w:bookmarkStart w:id="0" w:name="_GoBack"/>
-            <w:bookmarkEnd w:id="0"/>
             <w:r>
               <w:rPr>
                 <w:rFonts w:asciiTheme="minorEastAsia" w:hAnsiTheme="minorEastAsia"/>
